--- a/public/surat/pengajuan-barang/Pengajuan_Barang_Template.docx
+++ b/public/surat/pengajuan-barang/Pengajuan_Barang_Template.docx
@@ -116,17 +116,15 @@
       </w:tblPr>
       <w:tblGrid>
         <w:gridCol w:w="3237"/>
-        <w:gridCol w:w="1079"/>
-        <w:gridCol w:w="2158"/>
-        <w:gridCol w:w="2159"/>
-        <w:gridCol w:w="1079"/>
+        <w:gridCol w:w="3237"/>
+        <w:gridCol w:w="3238"/>
         <w:gridCol w:w="3238"/>
       </w:tblGrid>
       <w:tr>
         <w:trPr>
-          <w:gridAfter w:val="3"/>
+          <w:gridAfter w:val="2"/>
           <w:wAfter w:w="6476" w:type="dxa"/>
-          <w:trHeight w:val="576"/>
+          <w:trHeight w:val="434"/>
         </w:trPr>
         <w:tc>
           <w:tcPr>
@@ -166,7 +164,6 @@
         <w:tc>
           <w:tcPr>
             <w:tcW w:w="3237" w:type="dxa"/>
-            <w:gridSpan w:val="2"/>
           </w:tcPr>
           <w:p>
             <w:pPr>
@@ -245,7 +242,6 @@
         <w:tc>
           <w:tcPr>
             <w:tcW w:w="3237" w:type="dxa"/>
-            <w:gridSpan w:val="2"/>
           </w:tcPr>
           <w:p>
             <w:pPr>
@@ -271,7 +267,6 @@
         <w:tc>
           <w:tcPr>
             <w:tcW w:w="3238" w:type="dxa"/>
-            <w:gridSpan w:val="2"/>
           </w:tcPr>
           <w:p>
             <w:pPr>
@@ -368,7 +363,6 @@
         <w:tc>
           <w:tcPr>
             <w:tcW w:w="3237" w:type="dxa"/>
-            <w:gridSpan w:val="2"/>
           </w:tcPr>
           <w:p>
             <w:pPr>
@@ -393,7 +387,6 @@
         <w:tc>
           <w:tcPr>
             <w:tcW w:w="3238" w:type="dxa"/>
-            <w:gridSpan w:val="2"/>
           </w:tcPr>
           <w:p>
             <w:pPr>
@@ -479,7 +472,6 @@
         <w:tc>
           <w:tcPr>
             <w:tcW w:w="3237" w:type="dxa"/>
-            <w:gridSpan w:val="2"/>
           </w:tcPr>
           <w:p>
             <w:pPr>
@@ -495,7 +487,6 @@
         <w:tc>
           <w:tcPr>
             <w:tcW w:w="3238" w:type="dxa"/>
-            <w:gridSpan w:val="2"/>
           </w:tcPr>
           <w:p>
             <w:pPr>
@@ -543,7 +534,6 @@
         <w:tc>
           <w:tcPr>
             <w:tcW w:w="3237" w:type="dxa"/>
-            <w:gridSpan w:val="2"/>
           </w:tcPr>
           <w:p>
             <w:pPr>
@@ -559,7 +549,6 @@
         <w:tc>
           <w:tcPr>
             <w:tcW w:w="3238" w:type="dxa"/>
-            <w:gridSpan w:val="2"/>
           </w:tcPr>
           <w:p>
             <w:pPr>
@@ -610,26 +599,6 @@
         <w:tc>
           <w:tcPr>
             <w:tcW w:w="3237" w:type="dxa"/>
-            <w:gridSpan w:val="2"/>
-            <w:tcBorders>
-              <w:bottom w:val="single" w:sz="4" w:space="0" w:color="auto"/>
-            </w:tcBorders>
-          </w:tcPr>
-          <w:p>
-            <w:pPr>
-              <w:rPr>
-                <w:b/>
-                <w:bCs/>
-                <w:sz w:val="28"/>
-                <w:szCs w:val="28"/>
-              </w:rPr>
-            </w:pPr>
-          </w:p>
-        </w:tc>
-        <w:tc>
-          <w:tcPr>
-            <w:tcW w:w="3238" w:type="dxa"/>
-            <w:gridSpan w:val="2"/>
             <w:tcBorders>
               <w:bottom w:val="single" w:sz="4" w:space="0" w:color="auto"/>
             </w:tcBorders>
@@ -663,6 +632,24 @@
             </w:pPr>
           </w:p>
         </w:tc>
+        <w:tc>
+          <w:tcPr>
+            <w:tcW w:w="3238" w:type="dxa"/>
+            <w:tcBorders>
+              <w:bottom w:val="single" w:sz="4" w:space="0" w:color="auto"/>
+            </w:tcBorders>
+          </w:tcPr>
+          <w:p>
+            <w:pPr>
+              <w:rPr>
+                <w:b/>
+                <w:bCs/>
+                <w:sz w:val="28"/>
+                <w:szCs w:val="28"/>
+              </w:rPr>
+            </w:pPr>
+          </w:p>
+        </w:tc>
       </w:tr>
       <w:tr>
         <w:tc>
@@ -686,7 +673,6 @@
         <w:tc>
           <w:tcPr>
             <w:tcW w:w="3237" w:type="dxa"/>
-            <w:gridSpan w:val="2"/>
             <w:tcBorders>
               <w:bottom w:val="single" w:sz="4" w:space="0" w:color="auto"/>
             </w:tcBorders>
@@ -700,45 +686,6 @@
                 <w:szCs w:val="28"/>
               </w:rPr>
             </w:pPr>
-          </w:p>
-        </w:tc>
-        <w:tc>
-          <w:tcPr>
-            <w:tcW w:w="3238" w:type="dxa"/>
-            <w:gridSpan w:val="2"/>
-            <w:tcBorders>
-              <w:bottom w:val="single" w:sz="4" w:space="0" w:color="auto"/>
-            </w:tcBorders>
-          </w:tcPr>
-          <w:p>
-            <w:pPr>
-              <w:rPr>
-                <w:b/>
-                <w:bCs/>
-                <w:sz w:val="28"/>
-                <w:szCs w:val="28"/>
-              </w:rPr>
-            </w:pPr>
-            <w:r>
-              <w:rPr>
-                <w:b/>
-                <w:bCs/>
-                <w:sz w:val="28"/>
-                <w:szCs w:val="28"/>
-              </w:rPr>
-              <w:t xml:space="preserve">Total </w:t>
-            </w:r>
-            <w:proofErr w:type="gramStart"/>
-            <w:r>
-              <w:rPr>
-                <w:b/>
-                <w:bCs/>
-                <w:sz w:val="28"/>
-                <w:szCs w:val="28"/>
-              </w:rPr>
-              <w:t>Pengajuan :</w:t>
-            </w:r>
-            <w:proofErr w:type="gramEnd"/>
           </w:p>
         </w:tc>
         <w:tc>
@@ -764,6 +711,44 @@
                 <w:sz w:val="28"/>
                 <w:szCs w:val="28"/>
               </w:rPr>
+              <w:t xml:space="preserve">Total </w:t>
+            </w:r>
+            <w:proofErr w:type="gramStart"/>
+            <w:r>
+              <w:rPr>
+                <w:b/>
+                <w:bCs/>
+                <w:sz w:val="28"/>
+                <w:szCs w:val="28"/>
+              </w:rPr>
+              <w:t>Pengajuan :</w:t>
+            </w:r>
+            <w:proofErr w:type="gramEnd"/>
+          </w:p>
+        </w:tc>
+        <w:tc>
+          <w:tcPr>
+            <w:tcW w:w="3238" w:type="dxa"/>
+            <w:tcBorders>
+              <w:bottom w:val="single" w:sz="4" w:space="0" w:color="auto"/>
+            </w:tcBorders>
+          </w:tcPr>
+          <w:p>
+            <w:pPr>
+              <w:rPr>
+                <w:b/>
+                <w:bCs/>
+                <w:sz w:val="28"/>
+                <w:szCs w:val="28"/>
+              </w:rPr>
+            </w:pPr>
+            <w:r>
+              <w:rPr>
+                <w:b/>
+                <w:bCs/>
+                <w:sz w:val="28"/>
+                <w:szCs w:val="28"/>
+              </w:rPr>
               <w:t>${</w:t>
             </w:r>
             <w:proofErr w:type="spellStart"/>
@@ -792,8 +777,7 @@
       <w:tr>
         <w:tc>
           <w:tcPr>
-            <w:tcW w:w="12950" w:type="dxa"/>
-            <w:gridSpan w:val="6"/>
+            <w:tcW w:w="3237" w:type="dxa"/>
             <w:tcBorders>
               <w:top w:val="single" w:sz="4" w:space="0" w:color="auto"/>
               <w:left w:val="nil"/>
@@ -812,11 +796,116 @@
             </w:pPr>
           </w:p>
         </w:tc>
+        <w:tc>
+          <w:tcPr>
+            <w:tcW w:w="3237" w:type="dxa"/>
+            <w:tcBorders>
+              <w:top w:val="single" w:sz="4" w:space="0" w:color="auto"/>
+              <w:left w:val="nil"/>
+              <w:bottom w:val="nil"/>
+              <w:right w:val="nil"/>
+            </w:tcBorders>
+          </w:tcPr>
+          <w:p>
+            <w:pPr>
+              <w:rPr>
+                <w:b/>
+                <w:bCs/>
+                <w:sz w:val="28"/>
+                <w:szCs w:val="28"/>
+              </w:rPr>
+            </w:pPr>
+          </w:p>
+        </w:tc>
+        <w:tc>
+          <w:tcPr>
+            <w:tcW w:w="3238" w:type="dxa"/>
+            <w:tcBorders>
+              <w:top w:val="single" w:sz="4" w:space="0" w:color="auto"/>
+              <w:left w:val="nil"/>
+              <w:bottom w:val="nil"/>
+              <w:right w:val="nil"/>
+            </w:tcBorders>
+          </w:tcPr>
+          <w:p>
+            <w:pPr>
+              <w:rPr>
+                <w:b/>
+                <w:bCs/>
+                <w:sz w:val="28"/>
+                <w:szCs w:val="28"/>
+              </w:rPr>
+            </w:pPr>
+          </w:p>
+        </w:tc>
+        <w:tc>
+          <w:tcPr>
+            <w:tcW w:w="3238" w:type="dxa"/>
+            <w:tcBorders>
+              <w:top w:val="single" w:sz="4" w:space="0" w:color="auto"/>
+              <w:left w:val="nil"/>
+              <w:bottom w:val="nil"/>
+              <w:right w:val="nil"/>
+            </w:tcBorders>
+          </w:tcPr>
+          <w:p>
+            <w:pPr>
+              <w:rPr>
+                <w:b/>
+                <w:bCs/>
+                <w:sz w:val="28"/>
+                <w:szCs w:val="28"/>
+              </w:rPr>
+            </w:pPr>
+          </w:p>
+        </w:tc>
       </w:tr>
       <w:tr>
         <w:tc>
           <w:tcPr>
-            <w:tcW w:w="4316" w:type="dxa"/>
+            <w:tcW w:w="3237" w:type="dxa"/>
+            <w:tcBorders>
+              <w:top w:val="nil"/>
+              <w:left w:val="nil"/>
+              <w:bottom w:val="nil"/>
+              <w:right w:val="nil"/>
+            </w:tcBorders>
+          </w:tcPr>
+          <w:p>
+            <w:pPr>
+              <w:jc w:val="center"/>
+              <w:rPr>
+                <w:b/>
+                <w:bCs/>
+                <w:sz w:val="28"/>
+                <w:szCs w:val="28"/>
+              </w:rPr>
+            </w:pPr>
+            <w:proofErr w:type="spellStart"/>
+            <w:r>
+              <w:rPr>
+                <w:b/>
+                <w:bCs/>
+                <w:sz w:val="28"/>
+                <w:szCs w:val="28"/>
+              </w:rPr>
+              <w:t>Disetujui</w:t>
+            </w:r>
+            <w:proofErr w:type="spellEnd"/>
+            <w:r>
+              <w:rPr>
+                <w:b/>
+                <w:bCs/>
+                <w:sz w:val="28"/>
+                <w:szCs w:val="28"/>
+              </w:rPr>
+              <w:t xml:space="preserve"> Oleh</w:t>
+            </w:r>
+          </w:p>
+        </w:tc>
+        <w:tc>
+          <w:tcPr>
+            <w:tcW w:w="6475" w:type="dxa"/>
             <w:gridSpan w:val="2"/>
             <w:tcBorders>
               <w:top w:val="nil"/>
@@ -835,20 +924,97 @@
                 <w:szCs w:val="28"/>
               </w:rPr>
             </w:pPr>
-            <w:r>
-              <w:rPr>
-                <w:b/>
-                <w:bCs/>
-                <w:sz w:val="28"/>
-                <w:szCs w:val="28"/>
-              </w:rPr>
-              <w:t>Dibuat Oleh</w:t>
-            </w:r>
-          </w:p>
-        </w:tc>
-        <w:tc>
-          <w:tcPr>
-            <w:tcW w:w="4317" w:type="dxa"/>
+            <w:proofErr w:type="spellStart"/>
+            <w:r>
+              <w:rPr>
+                <w:b/>
+                <w:bCs/>
+                <w:sz w:val="28"/>
+                <w:szCs w:val="28"/>
+              </w:rPr>
+              <w:t>Disetujui</w:t>
+            </w:r>
+            <w:proofErr w:type="spellEnd"/>
+            <w:r>
+              <w:rPr>
+                <w:b/>
+                <w:bCs/>
+                <w:sz w:val="28"/>
+                <w:szCs w:val="28"/>
+              </w:rPr>
+              <w:t xml:space="preserve"> Oleh</w:t>
+            </w:r>
+          </w:p>
+        </w:tc>
+        <w:tc>
+          <w:tcPr>
+            <w:tcW w:w="3238" w:type="dxa"/>
+            <w:tcBorders>
+              <w:top w:val="nil"/>
+              <w:left w:val="nil"/>
+              <w:bottom w:val="nil"/>
+              <w:right w:val="nil"/>
+            </w:tcBorders>
+          </w:tcPr>
+          <w:p>
+            <w:pPr>
+              <w:jc w:val="center"/>
+              <w:rPr>
+                <w:b/>
+                <w:bCs/>
+                <w:sz w:val="28"/>
+                <w:szCs w:val="28"/>
+              </w:rPr>
+            </w:pPr>
+            <w:proofErr w:type="spellStart"/>
+            <w:r>
+              <w:rPr>
+                <w:b/>
+                <w:bCs/>
+                <w:sz w:val="28"/>
+                <w:szCs w:val="28"/>
+              </w:rPr>
+              <w:t>Diketahui</w:t>
+            </w:r>
+            <w:proofErr w:type="spellEnd"/>
+            <w:r>
+              <w:rPr>
+                <w:b/>
+                <w:bCs/>
+                <w:sz w:val="28"/>
+                <w:szCs w:val="28"/>
+              </w:rPr>
+              <w:t xml:space="preserve"> Oleh</w:t>
+            </w:r>
+          </w:p>
+        </w:tc>
+      </w:tr>
+      <w:tr>
+        <w:tc>
+          <w:tcPr>
+            <w:tcW w:w="3237" w:type="dxa"/>
+            <w:tcBorders>
+              <w:top w:val="nil"/>
+              <w:left w:val="nil"/>
+              <w:bottom w:val="nil"/>
+              <w:right w:val="nil"/>
+            </w:tcBorders>
+          </w:tcPr>
+          <w:p>
+            <w:pPr>
+              <w:jc w:val="center"/>
+              <w:rPr>
+                <w:b/>
+                <w:bCs/>
+                <w:sz w:val="28"/>
+                <w:szCs w:val="28"/>
+              </w:rPr>
+            </w:pPr>
+          </w:p>
+        </w:tc>
+        <w:tc>
+          <w:tcPr>
+            <w:tcW w:w="6475" w:type="dxa"/>
             <w:gridSpan w:val="2"/>
             <w:tcBorders>
               <w:top w:val="nil"/>
@@ -867,6 +1033,61 @@
                 <w:szCs w:val="28"/>
               </w:rPr>
             </w:pPr>
+          </w:p>
+        </w:tc>
+        <w:tc>
+          <w:tcPr>
+            <w:tcW w:w="3238" w:type="dxa"/>
+            <w:tcBorders>
+              <w:top w:val="nil"/>
+              <w:left w:val="nil"/>
+              <w:bottom w:val="nil"/>
+              <w:right w:val="nil"/>
+            </w:tcBorders>
+          </w:tcPr>
+          <w:p>
+            <w:pPr>
+              <w:jc w:val="center"/>
+              <w:rPr>
+                <w:b/>
+                <w:bCs/>
+                <w:sz w:val="28"/>
+                <w:szCs w:val="28"/>
+              </w:rPr>
+            </w:pPr>
+          </w:p>
+        </w:tc>
+      </w:tr>
+      <w:tr>
+        <w:tc>
+          <w:tcPr>
+            <w:tcW w:w="3237" w:type="dxa"/>
+            <w:tcBorders>
+              <w:top w:val="nil"/>
+              <w:left w:val="nil"/>
+              <w:bottom w:val="nil"/>
+              <w:right w:val="nil"/>
+            </w:tcBorders>
+          </w:tcPr>
+          <w:p>
+            <w:pPr>
+              <w:jc w:val="center"/>
+              <w:rPr>
+                <w:b/>
+                <w:bCs/>
+                <w:sz w:val="28"/>
+                <w:szCs w:val="28"/>
+              </w:rPr>
+            </w:pPr>
+            <w:r>
+              <w:rPr>
+                <w:b/>
+                <w:bCs/>
+                <w:sz w:val="28"/>
+                <w:szCs w:val="28"/>
+              </w:rPr>
+              <w:t>${</w:t>
+            </w:r>
             <w:proofErr w:type="spellStart"/>
             <w:r>
               <w:rPr>
@@ -875,7 +1096,7 @@
                 <w:sz w:val="28"/>
                 <w:szCs w:val="28"/>
               </w:rPr>
-              <w:t>Disetujui</w:t>
+              <w:t>TtdDibuat</w:t>
             </w:r>
             <w:proofErr w:type="spellEnd"/>
             <w:r>
@@ -885,13 +1106,13 @@
                 <w:sz w:val="28"/>
                 <w:szCs w:val="28"/>
               </w:rPr>
-              <w:t xml:space="preserve"> Oleh</w:t>
-            </w:r>
-          </w:p>
-        </w:tc>
-        <w:tc>
-          <w:tcPr>
-            <w:tcW w:w="4317" w:type="dxa"/>
+              <w:t>}</w:t>
+            </w:r>
+          </w:p>
+        </w:tc>
+        <w:tc>
+          <w:tcPr>
+            <w:tcW w:w="6475" w:type="dxa"/>
             <w:gridSpan w:val="2"/>
             <w:tcBorders>
               <w:top w:val="nil"/>
@@ -910,6 +1131,15 @@
                 <w:szCs w:val="28"/>
               </w:rPr>
             </w:pPr>
+            <w:r>
+              <w:rPr>
+                <w:b/>
+                <w:bCs/>
+                <w:sz w:val="28"/>
+                <w:szCs w:val="28"/>
+              </w:rPr>
+              <w:t>${</w:t>
+            </w:r>
             <w:proofErr w:type="spellStart"/>
             <w:r>
               <w:rPr>
@@ -918,7 +1148,7 @@
                 <w:sz w:val="28"/>
                 <w:szCs w:val="28"/>
               </w:rPr>
-              <w:t>Diketahui</w:t>
+              <w:t>TtdSetujui</w:t>
             </w:r>
             <w:proofErr w:type="spellEnd"/>
             <w:r>
@@ -928,19 +1158,13 @@
                 <w:sz w:val="28"/>
                 <w:szCs w:val="28"/>
               </w:rPr>
-              <w:t xml:space="preserve"> Oleh</w:t>
-            </w:r>
-          </w:p>
-        </w:tc>
-      </w:tr>
-      <w:tr>
-        <w:trPr>
-          <w:trHeight w:val="1397"/>
-        </w:trPr>
-        <w:tc>
-          <w:tcPr>
-            <w:tcW w:w="12950" w:type="dxa"/>
-            <w:gridSpan w:val="6"/>
+              <w:t>}</w:t>
+            </w:r>
+          </w:p>
+        </w:tc>
+        <w:tc>
+          <w:tcPr>
+            <w:tcW w:w="3238" w:type="dxa"/>
             <w:tcBorders>
               <w:top w:val="nil"/>
               <w:left w:val="nil"/>
@@ -958,13 +1182,64 @@
                 <w:szCs w:val="28"/>
               </w:rPr>
             </w:pPr>
+            <w:r>
+              <w:rPr>
+                <w:b/>
+                <w:bCs/>
+                <w:sz w:val="28"/>
+                <w:szCs w:val="28"/>
+              </w:rPr>
+              <w:t>${</w:t>
+            </w:r>
+            <w:proofErr w:type="spellStart"/>
+            <w:r>
+              <w:rPr>
+                <w:b/>
+                <w:bCs/>
+                <w:sz w:val="28"/>
+                <w:szCs w:val="28"/>
+              </w:rPr>
+              <w:t>TtdKetahui</w:t>
+            </w:r>
+            <w:proofErr w:type="spellEnd"/>
+            <w:r>
+              <w:rPr>
+                <w:b/>
+                <w:bCs/>
+                <w:sz w:val="28"/>
+                <w:szCs w:val="28"/>
+              </w:rPr>
+              <w:t>}</w:t>
+            </w:r>
           </w:p>
         </w:tc>
       </w:tr>
       <w:tr>
         <w:tc>
           <w:tcPr>
-            <w:tcW w:w="4316" w:type="dxa"/>
+            <w:tcW w:w="3237" w:type="dxa"/>
+            <w:tcBorders>
+              <w:top w:val="nil"/>
+              <w:left w:val="nil"/>
+              <w:bottom w:val="nil"/>
+              <w:right w:val="nil"/>
+            </w:tcBorders>
+          </w:tcPr>
+          <w:p>
+            <w:pPr>
+              <w:jc w:val="center"/>
+              <w:rPr>
+                <w:b/>
+                <w:bCs/>
+                <w:sz w:val="28"/>
+                <w:szCs w:val="28"/>
+              </w:rPr>
+            </w:pPr>
+          </w:p>
+        </w:tc>
+        <w:tc>
+          <w:tcPr>
+            <w:tcW w:w="6475" w:type="dxa"/>
             <w:gridSpan w:val="2"/>
             <w:tcBorders>
               <w:top w:val="nil"/>
@@ -983,6 +1258,52 @@
                 <w:szCs w:val="28"/>
               </w:rPr>
             </w:pPr>
+          </w:p>
+        </w:tc>
+        <w:tc>
+          <w:tcPr>
+            <w:tcW w:w="3238" w:type="dxa"/>
+            <w:tcBorders>
+              <w:top w:val="nil"/>
+              <w:left w:val="nil"/>
+              <w:bottom w:val="nil"/>
+              <w:right w:val="nil"/>
+            </w:tcBorders>
+          </w:tcPr>
+          <w:p>
+            <w:pPr>
+              <w:jc w:val="center"/>
+              <w:rPr>
+                <w:b/>
+                <w:bCs/>
+                <w:sz w:val="28"/>
+                <w:szCs w:val="28"/>
+              </w:rPr>
+            </w:pPr>
+          </w:p>
+        </w:tc>
+      </w:tr>
+      <w:tr>
+        <w:tc>
+          <w:tcPr>
+            <w:tcW w:w="3237" w:type="dxa"/>
+            <w:tcBorders>
+              <w:top w:val="nil"/>
+              <w:left w:val="nil"/>
+              <w:bottom w:val="nil"/>
+              <w:right w:val="nil"/>
+            </w:tcBorders>
+          </w:tcPr>
+          <w:p>
+            <w:pPr>
+              <w:jc w:val="center"/>
+              <w:rPr>
+                <w:b/>
+                <w:bCs/>
+                <w:sz w:val="28"/>
+                <w:szCs w:val="28"/>
+              </w:rPr>
+            </w:pPr>
             <w:r>
               <w:rPr>
                 <w:b/>
@@ -1016,7 +1337,7 @@
         </w:tc>
         <w:tc>
           <w:tcPr>
-            <w:tcW w:w="4317" w:type="dxa"/>
+            <w:tcW w:w="6475" w:type="dxa"/>
             <w:gridSpan w:val="2"/>
             <w:tcBorders>
               <w:top w:val="nil"/>
@@ -1065,6 +1386,17 @@
               <w:t>}</w:t>
             </w:r>
           </w:p>
+        </w:tc>
+        <w:tc>
+          <w:tcPr>
+            <w:tcW w:w="3238" w:type="dxa"/>
+            <w:tcBorders>
+              <w:top w:val="nil"/>
+              <w:left w:val="nil"/>
+              <w:bottom w:val="nil"/>
+              <w:right w:val="nil"/>
+            </w:tcBorders>
+          </w:tcPr>
           <w:p>
             <w:pPr>
               <w:jc w:val="center"/>
@@ -1092,16 +1424,7 @@
                 <w:sz w:val="28"/>
                 <w:szCs w:val="28"/>
               </w:rPr>
-              <w:t>Position</w:t>
-            </w:r>
-            <w:r>
-              <w:rPr>
-                <w:b/>
-                <w:bCs/>
-                <w:sz w:val="28"/>
-                <w:szCs w:val="28"/>
-              </w:rPr>
-              <w:t>Setujui</w:t>
+              <w:t>DiketahuiOleh</w:t>
             </w:r>
             <w:proofErr w:type="spellEnd"/>
             <w:r>
@@ -1115,9 +1438,33 @@
             </w:r>
           </w:p>
         </w:tc>
-        <w:tc>
-          <w:tcPr>
-            <w:tcW w:w="4317" w:type="dxa"/>
+      </w:tr>
+      <w:tr>
+        <w:tc>
+          <w:tcPr>
+            <w:tcW w:w="3237" w:type="dxa"/>
+            <w:tcBorders>
+              <w:top w:val="nil"/>
+              <w:left w:val="nil"/>
+              <w:bottom w:val="nil"/>
+              <w:right w:val="nil"/>
+            </w:tcBorders>
+          </w:tcPr>
+          <w:p>
+            <w:pPr>
+              <w:jc w:val="center"/>
+              <w:rPr>
+                <w:b/>
+                <w:bCs/>
+                <w:sz w:val="28"/>
+                <w:szCs w:val="28"/>
+              </w:rPr>
+            </w:pPr>
+          </w:p>
+        </w:tc>
+        <w:tc>
+          <w:tcPr>
+            <w:tcW w:w="6475" w:type="dxa"/>
             <w:gridSpan w:val="2"/>
             <w:tcBorders>
               <w:top w:val="nil"/>
@@ -1153,7 +1500,7 @@
                 <w:sz w:val="28"/>
                 <w:szCs w:val="28"/>
               </w:rPr>
-              <w:t>DiketahuiOleh</w:t>
+              <w:t>PositionSetujui</w:t>
             </w:r>
             <w:proofErr w:type="spellEnd"/>
             <w:r>
@@ -1165,15 +1512,28 @@
               </w:rPr>
               <w:t>}</w:t>
             </w:r>
-            <w:r>
-              <w:rPr>
-                <w:b/>
-                <w:bCs/>
-                <w:sz w:val="28"/>
-                <w:szCs w:val="28"/>
-              </w:rPr>
-              <w:br/>
-            </w:r>
+          </w:p>
+        </w:tc>
+        <w:tc>
+          <w:tcPr>
+            <w:tcW w:w="3238" w:type="dxa"/>
+            <w:tcBorders>
+              <w:top w:val="nil"/>
+              <w:left w:val="nil"/>
+              <w:bottom w:val="nil"/>
+              <w:right w:val="nil"/>
+            </w:tcBorders>
+          </w:tcPr>
+          <w:p>
+            <w:pPr>
+              <w:jc w:val="center"/>
+              <w:rPr>
+                <w:b/>
+                <w:bCs/>
+                <w:sz w:val="28"/>
+                <w:szCs w:val="28"/>
+              </w:rPr>
+            </w:pPr>
             <w:r>
               <w:rPr>
                 <w:b/>
@@ -1191,16 +1551,7 @@
                 <w:sz w:val="28"/>
                 <w:szCs w:val="28"/>
               </w:rPr>
-              <w:t>Position</w:t>
-            </w:r>
-            <w:r>
-              <w:rPr>
-                <w:b/>
-                <w:bCs/>
-                <w:sz w:val="28"/>
-                <w:szCs w:val="28"/>
-              </w:rPr>
-              <w:t>Ketahui</w:t>
+              <w:t>PositionKetahui</w:t>
             </w:r>
             <w:proofErr w:type="spellEnd"/>
             <w:r>
@@ -1212,20 +1563,34 @@
               </w:rPr>
               <w:t>}</w:t>
             </w:r>
+          </w:p>
+        </w:tc>
+      </w:tr>
+      <w:tr>
+        <w:tc>
+          <w:tcPr>
+            <w:tcW w:w="12950" w:type="dxa"/>
+            <w:gridSpan w:val="4"/>
+            <w:tcBorders>
+              <w:top w:val="nil"/>
+              <w:left w:val="nil"/>
+              <w:bottom w:val="nil"/>
+              <w:right w:val="nil"/>
+            </w:tcBorders>
+          </w:tcPr>
+          <w:p>
+            <w:pPr>
+              <w:rPr>
+                <w:b/>
+                <w:bCs/>
+                <w:sz w:val="28"/>
+                <w:szCs w:val="28"/>
+              </w:rPr>
+            </w:pPr>
           </w:p>
         </w:tc>
       </w:tr>
     </w:tbl>
-    <w:p>
-      <w:pPr>
-        <w:rPr>
-          <w:b/>
-          <w:bCs/>
-          <w:sz w:val="28"/>
-          <w:szCs w:val="28"/>
-        </w:rPr>
-      </w:pPr>
-    </w:p>
     <w:p>
       <w:pPr>
         <w:rPr>
@@ -2399,7 +2764,7 @@
   <w:style w:type="paragraph" w:default="1" w:styleId="Normal">
     <w:name w:val="Normal"/>
     <w:qFormat/>
-    <w:rsid w:val="00F7495E"/>
+    <w:rsid w:val="00C473ED"/>
   </w:style>
   <w:style w:type="character" w:default="1" w:styleId="DefaultParagraphFont">
     <w:name w:val="Default Paragraph Font"/>

--- a/public/surat/pengajuan-barang/Pengajuan_Barang_Template.docx
+++ b/public/surat/pengajuan-barang/Pengajuan_Barang_Template.docx
@@ -46,27 +46,7 @@
           <w:sz w:val="28"/>
           <w:szCs w:val="28"/>
         </w:rPr>
-        <w:t>${</w:t>
-      </w:r>
-      <w:proofErr w:type="spellStart"/>
-      <w:r>
-        <w:rPr>
-          <w:b/>
-          <w:bCs/>
-          <w:sz w:val="28"/>
-          <w:szCs w:val="28"/>
-        </w:rPr>
-        <w:t>NomorReferensi</w:t>
-      </w:r>
-      <w:proofErr w:type="spellEnd"/>
-      <w:r>
-        <w:rPr>
-          <w:b/>
-          <w:bCs/>
-          <w:sz w:val="28"/>
-          <w:szCs w:val="28"/>
-        </w:rPr>
-        <w:t>}</w:t>
+        <w:t>${NomorReferensi}</w:t>
       </w:r>
       <w:r>
         <w:rPr>
@@ -75,27 +55,7 @@
           <w:sz w:val="28"/>
           <w:szCs w:val="28"/>
         </w:rPr>
-        <w:t>/</w:t>
-      </w:r>
-      <w:proofErr w:type="spellStart"/>
-      <w:r>
-        <w:rPr>
-          <w:b/>
-          <w:bCs/>
-          <w:sz w:val="28"/>
-          <w:szCs w:val="28"/>
-        </w:rPr>
-        <w:t>abj</w:t>
-      </w:r>
-      <w:proofErr w:type="spellEnd"/>
-      <w:r>
-        <w:rPr>
-          <w:b/>
-          <w:bCs/>
-          <w:sz w:val="28"/>
-          <w:szCs w:val="28"/>
-        </w:rPr>
-        <w:t>/2024</w:t>
+        <w:t>/abj/2024</w:t>
       </w:r>
     </w:p>
     <w:p>
@@ -115,10 +75,10 @@
         <w:tblLook w:val="04A0" w:firstRow="1" w:lastRow="0" w:firstColumn="1" w:lastColumn="0" w:noHBand="0" w:noVBand="1"/>
       </w:tblPr>
       <w:tblGrid>
-        <w:gridCol w:w="3237"/>
-        <w:gridCol w:w="3237"/>
-        <w:gridCol w:w="3238"/>
-        <w:gridCol w:w="3238"/>
+        <w:gridCol w:w="3232"/>
+        <w:gridCol w:w="3230"/>
+        <w:gridCol w:w="3233"/>
+        <w:gridCol w:w="3235"/>
       </w:tblGrid>
       <w:tr>
         <w:trPr>
@@ -129,51 +89,70 @@
         <w:tc>
           <w:tcPr>
             <w:tcW w:w="3237" w:type="dxa"/>
-          </w:tcPr>
-          <w:p>
-            <w:pPr>
-              <w:rPr>
-                <w:b/>
-                <w:bCs/>
-                <w:sz w:val="28"/>
-                <w:szCs w:val="28"/>
-              </w:rPr>
-            </w:pPr>
-            <w:r>
-              <w:rPr>
-                <w:b/>
-                <w:bCs/>
-                <w:sz w:val="28"/>
-                <w:szCs w:val="28"/>
-              </w:rPr>
-              <w:t xml:space="preserve">Tanggal </w:t>
-            </w:r>
-            <w:proofErr w:type="gramStart"/>
-            <w:r>
-              <w:rPr>
-                <w:b/>
-                <w:bCs/>
-                <w:sz w:val="28"/>
-                <w:szCs w:val="28"/>
-              </w:rPr>
-              <w:t>Pengajuan :</w:t>
-            </w:r>
-            <w:proofErr w:type="gramEnd"/>
+            <w:tcBorders>
+              <w:top w:val="single" w:sz="12" w:space="0" w:color="auto"/>
+              <w:left w:val="single" w:sz="12" w:space="0" w:color="auto"/>
+              <w:bottom w:val="single" w:sz="12" w:space="0" w:color="auto"/>
+              <w:right w:val="single" w:sz="4" w:space="0" w:color="FFFFFF" w:themeColor="background1"/>
+            </w:tcBorders>
+          </w:tcPr>
+          <w:p>
+            <w:pPr>
+              <w:rPr>
+                <w:b/>
+                <w:bCs/>
+                <w:sz w:val="28"/>
+                <w:szCs w:val="28"/>
+              </w:rPr>
+            </w:pPr>
+            <w:r>
+              <w:rPr>
+                <w:b/>
+                <w:bCs/>
+                <w:sz w:val="28"/>
+                <w:szCs w:val="28"/>
+              </w:rPr>
+              <w:t xml:space="preserve">Tanggal Pengajuan </w:t>
+            </w:r>
           </w:p>
         </w:tc>
         <w:tc>
           <w:tcPr>
             <w:tcW w:w="3237" w:type="dxa"/>
-          </w:tcPr>
-          <w:p>
-            <w:pPr>
-              <w:rPr>
-                <w:b/>
-                <w:bCs/>
-                <w:sz w:val="28"/>
-                <w:szCs w:val="28"/>
-              </w:rPr>
-            </w:pPr>
+            <w:tcBorders>
+              <w:top w:val="single" w:sz="12" w:space="0" w:color="auto"/>
+              <w:left w:val="single" w:sz="4" w:space="0" w:color="FFFFFF" w:themeColor="background1"/>
+              <w:bottom w:val="single" w:sz="12" w:space="0" w:color="auto"/>
+              <w:right w:val="single" w:sz="12" w:space="0" w:color="auto"/>
+            </w:tcBorders>
+          </w:tcPr>
+          <w:p>
+            <w:pPr>
+              <w:rPr>
+                <w:b/>
+                <w:bCs/>
+                <w:sz w:val="28"/>
+                <w:szCs w:val="28"/>
+              </w:rPr>
+            </w:pPr>
+            <w:r>
+              <w:rPr>
+                <w:b/>
+                <w:bCs/>
+                <w:sz w:val="28"/>
+                <w:szCs w:val="28"/>
+              </w:rPr>
+              <w:t>:</w:t>
+            </w:r>
+            <w:r>
+              <w:rPr>
+                <w:b/>
+                <w:bCs/>
+                <w:sz w:val="28"/>
+                <w:szCs w:val="28"/>
+              </w:rPr>
+              <w:t xml:space="preserve"> </w:t>
+            </w:r>
             <w:r>
               <w:rPr>
                 <w:b/>
@@ -217,6 +196,12 @@
         <w:tc>
           <w:tcPr>
             <w:tcW w:w="3237" w:type="dxa"/>
+            <w:tcBorders>
+              <w:top w:val="single" w:sz="12" w:space="0" w:color="auto"/>
+              <w:left w:val="single" w:sz="12" w:space="0" w:color="auto"/>
+              <w:bottom w:val="single" w:sz="12" w:space="0" w:color="auto"/>
+              <w:right w:val="single" w:sz="12" w:space="0" w:color="auto"/>
+            </w:tcBorders>
           </w:tcPr>
           <w:p>
             <w:pPr>
@@ -242,6 +227,12 @@
         <w:tc>
           <w:tcPr>
             <w:tcW w:w="3237" w:type="dxa"/>
+            <w:tcBorders>
+              <w:top w:val="single" w:sz="12" w:space="0" w:color="auto"/>
+              <w:left w:val="single" w:sz="12" w:space="0" w:color="auto"/>
+              <w:bottom w:val="single" w:sz="12" w:space="0" w:color="auto"/>
+              <w:right w:val="single" w:sz="12" w:space="0" w:color="auto"/>
+            </w:tcBorders>
           </w:tcPr>
           <w:p>
             <w:pPr>
@@ -267,6 +258,12 @@
         <w:tc>
           <w:tcPr>
             <w:tcW w:w="3238" w:type="dxa"/>
+            <w:tcBorders>
+              <w:top w:val="single" w:sz="12" w:space="0" w:color="auto"/>
+              <w:left w:val="single" w:sz="12" w:space="0" w:color="auto"/>
+              <w:bottom w:val="single" w:sz="12" w:space="0" w:color="auto"/>
+              <w:right w:val="single" w:sz="12" w:space="0" w:color="auto"/>
+            </w:tcBorders>
           </w:tcPr>
           <w:p>
             <w:pPr>
@@ -292,6 +289,12 @@
         <w:tc>
           <w:tcPr>
             <w:tcW w:w="3238" w:type="dxa"/>
+            <w:tcBorders>
+              <w:top w:val="single" w:sz="12" w:space="0" w:color="auto"/>
+              <w:left w:val="single" w:sz="12" w:space="0" w:color="auto"/>
+              <w:bottom w:val="single" w:sz="12" w:space="0" w:color="auto"/>
+              <w:right w:val="single" w:sz="12" w:space="0" w:color="auto"/>
+            </w:tcBorders>
           </w:tcPr>
           <w:p>
             <w:pPr>
@@ -319,53 +322,42 @@
         <w:tc>
           <w:tcPr>
             <w:tcW w:w="3237" w:type="dxa"/>
-          </w:tcPr>
-          <w:p>
-            <w:pPr>
-              <w:rPr>
-                <w:b/>
-                <w:bCs/>
-                <w:sz w:val="28"/>
-                <w:szCs w:val="28"/>
-              </w:rPr>
-            </w:pPr>
-            <w:r>
-              <w:rPr>
-                <w:b/>
-                <w:bCs/>
-                <w:sz w:val="28"/>
-                <w:szCs w:val="28"/>
-              </w:rPr>
-              <w:t>${</w:t>
-            </w:r>
-            <w:proofErr w:type="spellStart"/>
-            <w:r>
-              <w:rPr>
-                <w:b/>
-                <w:bCs/>
-                <w:sz w:val="28"/>
-                <w:szCs w:val="28"/>
-              </w:rPr>
-              <w:t>nama_barang</w:t>
-            </w:r>
-            <w:proofErr w:type="spellEnd"/>
-            <w:r>
-              <w:rPr>
-                <w:b/>
-                <w:bCs/>
-                <w:sz w:val="28"/>
-                <w:szCs w:val="28"/>
-              </w:rPr>
-              <w:t>}</w:t>
+            <w:tcBorders>
+              <w:top w:val="single" w:sz="12" w:space="0" w:color="auto"/>
+              <w:left w:val="single" w:sz="12" w:space="0" w:color="auto"/>
+            </w:tcBorders>
+          </w:tcPr>
+          <w:p>
+            <w:pPr>
+              <w:jc w:val="center"/>
+              <w:rPr>
+                <w:b/>
+                <w:bCs/>
+                <w:sz w:val="28"/>
+                <w:szCs w:val="28"/>
+              </w:rPr>
+            </w:pPr>
+            <w:r>
+              <w:rPr>
+                <w:b/>
+                <w:bCs/>
+                <w:sz w:val="28"/>
+                <w:szCs w:val="28"/>
+              </w:rPr>
+              <w:t>${nama_barang}</w:t>
             </w:r>
           </w:p>
         </w:tc>
         <w:tc>
           <w:tcPr>
             <w:tcW w:w="3237" w:type="dxa"/>
-          </w:tcPr>
-          <w:p>
-            <w:pPr>
+            <w:tcBorders>
+              <w:top w:val="single" w:sz="12" w:space="0" w:color="auto"/>
+            </w:tcBorders>
+          </w:tcPr>
+          <w:p>
+            <w:pPr>
+              <w:jc w:val="center"/>
               <w:rPr>
                 <w:b/>
                 <w:bCs/>
@@ -387,53 +379,42 @@
         <w:tc>
           <w:tcPr>
             <w:tcW w:w="3238" w:type="dxa"/>
-          </w:tcPr>
-          <w:p>
-            <w:pPr>
-              <w:rPr>
-                <w:b/>
-                <w:bCs/>
-                <w:sz w:val="28"/>
-                <w:szCs w:val="28"/>
-              </w:rPr>
-            </w:pPr>
-            <w:r>
-              <w:rPr>
-                <w:b/>
-                <w:bCs/>
-                <w:sz w:val="28"/>
-                <w:szCs w:val="28"/>
-              </w:rPr>
-              <w:t>${</w:t>
-            </w:r>
-            <w:proofErr w:type="spellStart"/>
-            <w:r>
-              <w:rPr>
-                <w:b/>
-                <w:bCs/>
-                <w:sz w:val="28"/>
-                <w:szCs w:val="28"/>
-              </w:rPr>
-              <w:t>harga_satuan</w:t>
-            </w:r>
-            <w:proofErr w:type="spellEnd"/>
-            <w:r>
-              <w:rPr>
-                <w:b/>
-                <w:bCs/>
-                <w:sz w:val="28"/>
-                <w:szCs w:val="28"/>
-              </w:rPr>
-              <w:t>}</w:t>
+            <w:tcBorders>
+              <w:top w:val="single" w:sz="12" w:space="0" w:color="auto"/>
+            </w:tcBorders>
+          </w:tcPr>
+          <w:p>
+            <w:pPr>
+              <w:jc w:val="right"/>
+              <w:rPr>
+                <w:b/>
+                <w:bCs/>
+                <w:sz w:val="28"/>
+                <w:szCs w:val="28"/>
+              </w:rPr>
+            </w:pPr>
+            <w:r>
+              <w:rPr>
+                <w:b/>
+                <w:bCs/>
+                <w:sz w:val="28"/>
+                <w:szCs w:val="28"/>
+              </w:rPr>
+              <w:t>${harga_satuan}</w:t>
             </w:r>
           </w:p>
         </w:tc>
         <w:tc>
           <w:tcPr>
             <w:tcW w:w="3238" w:type="dxa"/>
-          </w:tcPr>
-          <w:p>
-            <w:pPr>
+            <w:tcBorders>
+              <w:top w:val="single" w:sz="12" w:space="0" w:color="auto"/>
+              <w:right w:val="single" w:sz="12" w:space="0" w:color="auto"/>
+            </w:tcBorders>
+          </w:tcPr>
+          <w:p>
+            <w:pPr>
+              <w:jc w:val="right"/>
               <w:rPr>
                 <w:b/>
                 <w:bCs/>
@@ -457,6 +438,9 @@
         <w:tc>
           <w:tcPr>
             <w:tcW w:w="3237" w:type="dxa"/>
+            <w:tcBorders>
+              <w:left w:val="single" w:sz="12" w:space="0" w:color="auto"/>
+            </w:tcBorders>
           </w:tcPr>
           <w:p>
             <w:pPr>
@@ -502,6 +486,9 @@
         <w:tc>
           <w:tcPr>
             <w:tcW w:w="3238" w:type="dxa"/>
+            <w:tcBorders>
+              <w:right w:val="single" w:sz="12" w:space="0" w:color="auto"/>
+            </w:tcBorders>
           </w:tcPr>
           <w:p>
             <w:pPr>
@@ -519,6 +506,10 @@
         <w:tc>
           <w:tcPr>
             <w:tcW w:w="3237" w:type="dxa"/>
+            <w:tcBorders>
+              <w:left w:val="single" w:sz="12" w:space="0" w:color="auto"/>
+              <w:bottom w:val="single" w:sz="12" w:space="0" w:color="auto"/>
+            </w:tcBorders>
           </w:tcPr>
           <w:p>
             <w:pPr>
@@ -534,6 +525,9 @@
         <w:tc>
           <w:tcPr>
             <w:tcW w:w="3237" w:type="dxa"/>
+            <w:tcBorders>
+              <w:bottom w:val="single" w:sz="12" w:space="0" w:color="auto"/>
+            </w:tcBorders>
           </w:tcPr>
           <w:p>
             <w:pPr>
@@ -549,6 +543,9 @@
         <w:tc>
           <w:tcPr>
             <w:tcW w:w="3238" w:type="dxa"/>
+            <w:tcBorders>
+              <w:bottom w:val="single" w:sz="12" w:space="0" w:color="auto"/>
+            </w:tcBorders>
           </w:tcPr>
           <w:p>
             <w:pPr>
@@ -564,6 +561,10 @@
         <w:tc>
           <w:tcPr>
             <w:tcW w:w="3238" w:type="dxa"/>
+            <w:tcBorders>
+              <w:bottom w:val="single" w:sz="12" w:space="0" w:color="auto"/>
+              <w:right w:val="single" w:sz="12" w:space="0" w:color="auto"/>
+            </w:tcBorders>
           </w:tcPr>
           <w:p>
             <w:pPr>
@@ -582,99 +583,118 @@
           <w:tcPr>
             <w:tcW w:w="3237" w:type="dxa"/>
             <w:tcBorders>
+              <w:top w:val="single" w:sz="12" w:space="0" w:color="auto"/>
+              <w:left w:val="single" w:sz="12" w:space="0" w:color="auto"/>
               <w:bottom w:val="single" w:sz="4" w:space="0" w:color="auto"/>
-            </w:tcBorders>
-          </w:tcPr>
-          <w:p>
-            <w:pPr>
-              <w:rPr>
-                <w:b/>
-                <w:bCs/>
-                <w:sz w:val="28"/>
-                <w:szCs w:val="28"/>
-              </w:rPr>
-            </w:pPr>
-          </w:p>
-        </w:tc>
-        <w:tc>
-          <w:tcPr>
-            <w:tcW w:w="3237" w:type="dxa"/>
-            <w:tcBorders>
+              <w:right w:val="single" w:sz="4" w:space="0" w:color="FFFFFF" w:themeColor="background1"/>
+            </w:tcBorders>
+          </w:tcPr>
+          <w:p>
+            <w:pPr>
+              <w:rPr>
+                <w:b/>
+                <w:bCs/>
+                <w:sz w:val="28"/>
+                <w:szCs w:val="28"/>
+              </w:rPr>
+            </w:pPr>
+            <w:r>
+              <w:rPr>
+                <w:b/>
+                <w:bCs/>
+                <w:sz w:val="28"/>
+                <w:szCs w:val="28"/>
+              </w:rPr>
+              <w:t xml:space="preserve">Alasan Pengajuan </w:t>
+            </w:r>
+          </w:p>
+        </w:tc>
+        <w:tc>
+          <w:tcPr>
+            <w:tcW w:w="9713" w:type="dxa"/>
+            <w:gridSpan w:val="3"/>
+            <w:tcBorders>
+              <w:left w:val="single" w:sz="4" w:space="0" w:color="FFFFFF" w:themeColor="background1"/>
               <w:bottom w:val="single" w:sz="4" w:space="0" w:color="auto"/>
-            </w:tcBorders>
-          </w:tcPr>
-          <w:p>
-            <w:pPr>
-              <w:rPr>
-                <w:b/>
-                <w:bCs/>
-                <w:sz w:val="28"/>
-                <w:szCs w:val="28"/>
-              </w:rPr>
-            </w:pPr>
-          </w:p>
-        </w:tc>
-        <w:tc>
-          <w:tcPr>
-            <w:tcW w:w="3238" w:type="dxa"/>
-            <w:tcBorders>
-              <w:bottom w:val="single" w:sz="4" w:space="0" w:color="auto"/>
-            </w:tcBorders>
-          </w:tcPr>
-          <w:p>
-            <w:pPr>
-              <w:rPr>
-                <w:b/>
-                <w:bCs/>
-                <w:sz w:val="28"/>
-                <w:szCs w:val="28"/>
-              </w:rPr>
-            </w:pPr>
-          </w:p>
-        </w:tc>
-        <w:tc>
-          <w:tcPr>
-            <w:tcW w:w="3238" w:type="dxa"/>
-            <w:tcBorders>
-              <w:bottom w:val="single" w:sz="4" w:space="0" w:color="auto"/>
-            </w:tcBorders>
-          </w:tcPr>
-          <w:p>
-            <w:pPr>
-              <w:rPr>
-                <w:b/>
-                <w:bCs/>
-                <w:sz w:val="28"/>
-                <w:szCs w:val="28"/>
-              </w:rPr>
-            </w:pPr>
+              <w:right w:val="single" w:sz="12" w:space="0" w:color="auto"/>
+            </w:tcBorders>
+          </w:tcPr>
+          <w:p>
+            <w:pPr>
+              <w:rPr>
+                <w:b/>
+                <w:bCs/>
+                <w:sz w:val="28"/>
+                <w:szCs w:val="28"/>
+              </w:rPr>
+            </w:pPr>
+            <w:r>
+              <w:rPr>
+                <w:b/>
+                <w:bCs/>
+                <w:sz w:val="28"/>
+                <w:szCs w:val="28"/>
+              </w:rPr>
+              <w:t>:</w:t>
+            </w:r>
+            <w:r>
+              <w:rPr>
+                <w:b/>
+                <w:bCs/>
+                <w:sz w:val="28"/>
+                <w:szCs w:val="28"/>
+              </w:rPr>
+              <w:t xml:space="preserve"> </w:t>
+            </w:r>
+            <w:r>
+              <w:rPr>
+                <w:b/>
+                <w:bCs/>
+                <w:sz w:val="28"/>
+                <w:szCs w:val="28"/>
+              </w:rPr>
+              <w:t>${</w:t>
+            </w:r>
+            <w:r>
+              <w:rPr>
+                <w:b/>
+                <w:bCs/>
+                <w:sz w:val="28"/>
+                <w:szCs w:val="28"/>
+              </w:rPr>
+              <w:t>A</w:t>
+            </w:r>
+            <w:r>
+              <w:rPr>
+                <w:b/>
+                <w:bCs/>
+                <w:sz w:val="28"/>
+                <w:szCs w:val="28"/>
+              </w:rPr>
+              <w:t>lasan</w:t>
+            </w:r>
+            <w:r>
+              <w:rPr>
+                <w:b/>
+                <w:bCs/>
+                <w:sz w:val="28"/>
+                <w:szCs w:val="28"/>
+              </w:rPr>
+              <w:t>}</w:t>
+            </w:r>
           </w:p>
         </w:tc>
       </w:tr>
       <w:tr>
         <w:tc>
           <w:tcPr>
-            <w:tcW w:w="3237" w:type="dxa"/>
-            <w:tcBorders>
+            <w:tcW w:w="6474" w:type="dxa"/>
+            <w:gridSpan w:val="2"/>
+            <w:tcBorders>
+              <w:top w:val="single" w:sz="12" w:space="0" w:color="auto"/>
+              <w:left w:val="single" w:sz="12" w:space="0" w:color="auto"/>
               <w:bottom w:val="single" w:sz="4" w:space="0" w:color="auto"/>
-            </w:tcBorders>
-          </w:tcPr>
-          <w:p>
-            <w:pPr>
-              <w:rPr>
-                <w:b/>
-                <w:bCs/>
-                <w:sz w:val="28"/>
-                <w:szCs w:val="28"/>
-              </w:rPr>
-            </w:pPr>
-          </w:p>
-        </w:tc>
-        <w:tc>
-          <w:tcPr>
-            <w:tcW w:w="3237" w:type="dxa"/>
-            <w:tcBorders>
-              <w:bottom w:val="single" w:sz="4" w:space="0" w:color="auto"/>
+              <w:right w:val="single" w:sz="4" w:space="0" w:color="FFFFFF" w:themeColor="background1"/>
             </w:tcBorders>
           </w:tcPr>
           <w:p>
@@ -692,7 +712,10 @@
           <w:tcPr>
             <w:tcW w:w="3238" w:type="dxa"/>
             <w:tcBorders>
-              <w:bottom w:val="single" w:sz="4" w:space="0" w:color="auto"/>
+              <w:top w:val="single" w:sz="12" w:space="0" w:color="auto"/>
+              <w:left w:val="single" w:sz="4" w:space="0" w:color="FFFFFF" w:themeColor="background1"/>
+              <w:bottom w:val="single" w:sz="12" w:space="0" w:color="auto"/>
+              <w:right w:val="single" w:sz="4" w:space="0" w:color="FFFFFF" w:themeColor="background1"/>
             </w:tcBorders>
           </w:tcPr>
           <w:p>
@@ -730,7 +753,10 @@
           <w:tcPr>
             <w:tcW w:w="3238" w:type="dxa"/>
             <w:tcBorders>
-              <w:bottom w:val="single" w:sz="4" w:space="0" w:color="auto"/>
+              <w:top w:val="single" w:sz="12" w:space="0" w:color="auto"/>
+              <w:left w:val="single" w:sz="4" w:space="0" w:color="FFFFFF" w:themeColor="background1"/>
+              <w:bottom w:val="single" w:sz="12" w:space="0" w:color="auto"/>
+              <w:right w:val="single" w:sz="12" w:space="0" w:color="auto"/>
             </w:tcBorders>
           </w:tcPr>
           <w:p>
@@ -751,7 +777,6 @@
               </w:rPr>
               <w:t>${</w:t>
             </w:r>
-            <w:proofErr w:type="spellStart"/>
             <w:r>
               <w:rPr>
                 <w:b/>
@@ -761,7 +786,6 @@
               </w:rPr>
               <w:t>TotalPengajuan</w:t>
             </w:r>
-            <w:proofErr w:type="spellEnd"/>
             <w:r>
               <w:rPr>
                 <w:b/>
@@ -779,7 +803,7 @@
           <w:tcPr>
             <w:tcW w:w="3237" w:type="dxa"/>
             <w:tcBorders>
-              <w:top w:val="single" w:sz="4" w:space="0" w:color="auto"/>
+              <w:top w:val="single" w:sz="12" w:space="0" w:color="auto"/>
               <w:left w:val="nil"/>
               <w:bottom w:val="nil"/>
               <w:right w:val="nil"/>
@@ -800,7 +824,7 @@
           <w:tcPr>
             <w:tcW w:w="3237" w:type="dxa"/>
             <w:tcBorders>
-              <w:top w:val="single" w:sz="4" w:space="0" w:color="auto"/>
+              <w:top w:val="single" w:sz="12" w:space="0" w:color="auto"/>
               <w:left w:val="nil"/>
               <w:bottom w:val="nil"/>
               <w:right w:val="nil"/>
@@ -821,7 +845,7 @@
           <w:tcPr>
             <w:tcW w:w="3238" w:type="dxa"/>
             <w:tcBorders>
-              <w:top w:val="single" w:sz="4" w:space="0" w:color="auto"/>
+              <w:top w:val="single" w:sz="12" w:space="0" w:color="auto"/>
               <w:left w:val="nil"/>
               <w:bottom w:val="nil"/>
               <w:right w:val="nil"/>
@@ -842,7 +866,7 @@
           <w:tcPr>
             <w:tcW w:w="3238" w:type="dxa"/>
             <w:tcBorders>
-              <w:top w:val="single" w:sz="4" w:space="0" w:color="auto"/>
+              <w:top w:val="single" w:sz="12" w:space="0" w:color="auto"/>
               <w:left w:val="nil"/>
               <w:bottom w:val="nil"/>
               <w:right w:val="nil"/>
@@ -881,17 +905,24 @@
                 <w:szCs w:val="28"/>
               </w:rPr>
             </w:pPr>
-            <w:proofErr w:type="spellStart"/>
-            <w:r>
-              <w:rPr>
-                <w:b/>
-                <w:bCs/>
-                <w:sz w:val="28"/>
-                <w:szCs w:val="28"/>
-              </w:rPr>
-              <w:t>Disetujui</w:t>
-            </w:r>
-            <w:proofErr w:type="spellEnd"/>
+            <w:r>
+              <w:rPr>
+                <w:b/>
+                <w:bCs/>
+                <w:sz w:val="28"/>
+                <w:szCs w:val="28"/>
+              </w:rPr>
+              <w:t>Di</w:t>
+            </w:r>
+            <w:r>
+              <w:rPr>
+                <w:b/>
+                <w:bCs/>
+                <w:sz w:val="28"/>
+                <w:szCs w:val="28"/>
+              </w:rPr>
+              <w:t>buat</w:t>
+            </w:r>
             <w:r>
               <w:rPr>
                 <w:b/>
@@ -924,25 +955,14 @@
                 <w:szCs w:val="28"/>
               </w:rPr>
             </w:pPr>
-            <w:proofErr w:type="spellStart"/>
-            <w:r>
-              <w:rPr>
-                <w:b/>
-                <w:bCs/>
-                <w:sz w:val="28"/>
-                <w:szCs w:val="28"/>
-              </w:rPr>
-              <w:t>Disetujui</w:t>
-            </w:r>
-            <w:proofErr w:type="spellEnd"/>
-            <w:r>
-              <w:rPr>
-                <w:b/>
-                <w:bCs/>
-                <w:sz w:val="28"/>
-                <w:szCs w:val="28"/>
-              </w:rPr>
-              <w:t xml:space="preserve"> Oleh</w:t>
+            <w:r>
+              <w:rPr>
+                <w:b/>
+                <w:bCs/>
+                <w:sz w:val="28"/>
+                <w:szCs w:val="28"/>
+              </w:rPr>
+              <w:t>Disetujui Oleh</w:t>
             </w:r>
           </w:p>
         </w:tc>
@@ -966,25 +986,14 @@
                 <w:szCs w:val="28"/>
               </w:rPr>
             </w:pPr>
-            <w:proofErr w:type="spellStart"/>
-            <w:r>
-              <w:rPr>
-                <w:b/>
-                <w:bCs/>
-                <w:sz w:val="28"/>
-                <w:szCs w:val="28"/>
-              </w:rPr>
-              <w:t>Diketahui</w:t>
-            </w:r>
-            <w:proofErr w:type="spellEnd"/>
-            <w:r>
-              <w:rPr>
-                <w:b/>
-                <w:bCs/>
-                <w:sz w:val="28"/>
-                <w:szCs w:val="28"/>
-              </w:rPr>
-              <w:t xml:space="preserve"> Oleh</w:t>
+            <w:r>
+              <w:rPr>
+                <w:b/>
+                <w:bCs/>
+                <w:sz w:val="28"/>
+                <w:szCs w:val="28"/>
+              </w:rPr>
+              <w:t>Diketahui Oleh</w:t>
             </w:r>
           </w:p>
         </w:tc>
@@ -1086,27 +1095,7 @@
                 <w:sz w:val="28"/>
                 <w:szCs w:val="28"/>
               </w:rPr>
-              <w:t>${</w:t>
-            </w:r>
-            <w:proofErr w:type="spellStart"/>
-            <w:r>
-              <w:rPr>
-                <w:b/>
-                <w:bCs/>
-                <w:sz w:val="28"/>
-                <w:szCs w:val="28"/>
-              </w:rPr>
-              <w:t>TtdDibuat</w:t>
-            </w:r>
-            <w:proofErr w:type="spellEnd"/>
-            <w:r>
-              <w:rPr>
-                <w:b/>
-                <w:bCs/>
-                <w:sz w:val="28"/>
-                <w:szCs w:val="28"/>
-              </w:rPr>
-              <w:t>}</w:t>
+              <w:t>${TtdDibuat}</w:t>
             </w:r>
           </w:p>
         </w:tc>
@@ -1138,27 +1127,7 @@
                 <w:sz w:val="28"/>
                 <w:szCs w:val="28"/>
               </w:rPr>
-              <w:t>${</w:t>
-            </w:r>
-            <w:proofErr w:type="spellStart"/>
-            <w:r>
-              <w:rPr>
-                <w:b/>
-                <w:bCs/>
-                <w:sz w:val="28"/>
-                <w:szCs w:val="28"/>
-              </w:rPr>
-              <w:t>TtdSetujui</w:t>
-            </w:r>
-            <w:proofErr w:type="spellEnd"/>
-            <w:r>
-              <w:rPr>
-                <w:b/>
-                <w:bCs/>
-                <w:sz w:val="28"/>
-                <w:szCs w:val="28"/>
-              </w:rPr>
-              <w:t>}</w:t>
+              <w:t>${TtdSetujui}</w:t>
             </w:r>
           </w:p>
         </w:tc>
@@ -1189,27 +1158,7 @@
                 <w:sz w:val="28"/>
                 <w:szCs w:val="28"/>
               </w:rPr>
-              <w:t>${</w:t>
-            </w:r>
-            <w:proofErr w:type="spellStart"/>
-            <w:r>
-              <w:rPr>
-                <w:b/>
-                <w:bCs/>
-                <w:sz w:val="28"/>
-                <w:szCs w:val="28"/>
-              </w:rPr>
-              <w:t>TtdKetahui</w:t>
-            </w:r>
-            <w:proofErr w:type="spellEnd"/>
-            <w:r>
-              <w:rPr>
-                <w:b/>
-                <w:bCs/>
-                <w:sz w:val="28"/>
-                <w:szCs w:val="28"/>
-              </w:rPr>
-              <w:t>}</w:t>
+              <w:t>${TtdKetahui}</w:t>
             </w:r>
           </w:p>
         </w:tc>
@@ -1311,27 +1260,7 @@
                 <w:sz w:val="28"/>
                 <w:szCs w:val="28"/>
               </w:rPr>
-              <w:t>${</w:t>
-            </w:r>
-            <w:proofErr w:type="spellStart"/>
-            <w:r>
-              <w:rPr>
-                <w:b/>
-                <w:bCs/>
-                <w:sz w:val="28"/>
-                <w:szCs w:val="28"/>
-              </w:rPr>
-              <w:t>DibuatOleh</w:t>
-            </w:r>
-            <w:proofErr w:type="spellEnd"/>
-            <w:r>
-              <w:rPr>
-                <w:b/>
-                <w:bCs/>
-                <w:sz w:val="28"/>
-                <w:szCs w:val="28"/>
-              </w:rPr>
-              <w:t>}</w:t>
+              <w:t>${DibuatOleh}</w:t>
             </w:r>
           </w:p>
         </w:tc>
@@ -1363,27 +1292,7 @@
                 <w:sz w:val="28"/>
                 <w:szCs w:val="28"/>
               </w:rPr>
-              <w:t>${</w:t>
-            </w:r>
-            <w:proofErr w:type="spellStart"/>
-            <w:r>
-              <w:rPr>
-                <w:b/>
-                <w:bCs/>
-                <w:sz w:val="28"/>
-                <w:szCs w:val="28"/>
-              </w:rPr>
-              <w:t>DisetujuiOleh</w:t>
-            </w:r>
-            <w:proofErr w:type="spellEnd"/>
-            <w:r>
-              <w:rPr>
-                <w:b/>
-                <w:bCs/>
-                <w:sz w:val="28"/>
-                <w:szCs w:val="28"/>
-              </w:rPr>
-              <w:t>}</w:t>
+              <w:t>${DisetujuiOleh}</w:t>
             </w:r>
           </w:p>
         </w:tc>
@@ -1414,27 +1323,7 @@
                 <w:sz w:val="28"/>
                 <w:szCs w:val="28"/>
               </w:rPr>
-              <w:t>${</w:t>
-            </w:r>
-            <w:proofErr w:type="spellStart"/>
-            <w:r>
-              <w:rPr>
-                <w:b/>
-                <w:bCs/>
-                <w:sz w:val="28"/>
-                <w:szCs w:val="28"/>
-              </w:rPr>
-              <w:t>DiketahuiOleh</w:t>
-            </w:r>
-            <w:proofErr w:type="spellEnd"/>
-            <w:r>
-              <w:rPr>
-                <w:b/>
-                <w:bCs/>
-                <w:sz w:val="28"/>
-                <w:szCs w:val="28"/>
-              </w:rPr>
-              <w:t>}</w:t>
+              <w:t>${DiketahuiOleh}</w:t>
             </w:r>
           </w:p>
         </w:tc>
@@ -1490,27 +1379,7 @@
                 <w:sz w:val="28"/>
                 <w:szCs w:val="28"/>
               </w:rPr>
-              <w:t>${</w:t>
-            </w:r>
-            <w:proofErr w:type="spellStart"/>
-            <w:r>
-              <w:rPr>
-                <w:b/>
-                <w:bCs/>
-                <w:sz w:val="28"/>
-                <w:szCs w:val="28"/>
-              </w:rPr>
-              <w:t>PositionSetujui</w:t>
-            </w:r>
-            <w:proofErr w:type="spellEnd"/>
-            <w:r>
-              <w:rPr>
-                <w:b/>
-                <w:bCs/>
-                <w:sz w:val="28"/>
-                <w:szCs w:val="28"/>
-              </w:rPr>
-              <w:t>}</w:t>
+              <w:t>${PositionSetujui}</w:t>
             </w:r>
           </w:p>
         </w:tc>
@@ -1541,27 +1410,7 @@
                 <w:sz w:val="28"/>
                 <w:szCs w:val="28"/>
               </w:rPr>
-              <w:t>${</w:t>
-            </w:r>
-            <w:proofErr w:type="spellStart"/>
-            <w:r>
-              <w:rPr>
-                <w:b/>
-                <w:bCs/>
-                <w:sz w:val="28"/>
-                <w:szCs w:val="28"/>
-              </w:rPr>
-              <w:t>PositionKetahui</w:t>
-            </w:r>
-            <w:proofErr w:type="spellEnd"/>
-            <w:r>
-              <w:rPr>
-                <w:b/>
-                <w:bCs/>
-                <w:sz w:val="28"/>
-                <w:szCs w:val="28"/>
-              </w:rPr>
-              <w:t>}</w:t>
+              <w:t>${PositionKetahui}</w:t>
             </w:r>
           </w:p>
         </w:tc>
@@ -1668,27 +1517,7 @@
                 <w:sz w:val="28"/>
                 <w:szCs w:val="28"/>
               </w:rPr>
-              <w:t>${</w:t>
-            </w:r>
-            <w:proofErr w:type="spellStart"/>
-            <w:r>
-              <w:rPr>
-                <w:b/>
-                <w:bCs/>
-                <w:sz w:val="28"/>
-                <w:szCs w:val="28"/>
-              </w:rPr>
-              <w:t>nama_barang</w:t>
-            </w:r>
-            <w:proofErr w:type="spellEnd"/>
-            <w:r>
-              <w:rPr>
-                <w:b/>
-                <w:bCs/>
-                <w:sz w:val="28"/>
-                <w:szCs w:val="28"/>
-              </w:rPr>
-              <w:t>}</w:t>
+              <w:t>${nama_barang}</w:t>
             </w:r>
           </w:p>
         </w:tc>
@@ -1740,27 +1569,7 @@
                 <w:sz w:val="28"/>
                 <w:szCs w:val="28"/>
               </w:rPr>
-              <w:t>${</w:t>
-            </w:r>
-            <w:proofErr w:type="spellStart"/>
-            <w:r>
-              <w:rPr>
-                <w:b/>
-                <w:bCs/>
-                <w:sz w:val="28"/>
-                <w:szCs w:val="28"/>
-              </w:rPr>
-              <w:t>harga_satuan</w:t>
-            </w:r>
-            <w:proofErr w:type="spellEnd"/>
-            <w:r>
-              <w:rPr>
-                <w:b/>
-                <w:bCs/>
-                <w:sz w:val="28"/>
-                <w:szCs w:val="28"/>
-              </w:rPr>
-              <w:t>}</w:t>
+              <w:t>${harga_satuan}</w:t>
             </w:r>
           </w:p>
         </w:tc>
@@ -2069,7 +1878,6 @@
         <w:szCs w:val="20"/>
       </w:rPr>
     </w:pPr>
-    <w:proofErr w:type="spellStart"/>
     <w:r>
       <w:rPr>
         <w:rFonts w:ascii="Trebuchet MS" w:hAnsi="Trebuchet MS"/>
@@ -2078,7 +1886,6 @@
       </w:rPr>
       <w:t>Perumahan</w:t>
     </w:r>
-    <w:proofErr w:type="spellEnd"/>
     <w:r>
       <w:rPr>
         <w:rFonts w:ascii="Trebuchet MS" w:hAnsi="Trebuchet MS"/>
@@ -2087,7 +1894,6 @@
       </w:rPr>
       <w:t xml:space="preserve"> </w:t>
     </w:r>
-    <w:proofErr w:type="spellStart"/>
     <w:r>
       <w:rPr>
         <w:rFonts w:ascii="Trebuchet MS" w:hAnsi="Trebuchet MS"/>
@@ -2096,7 +1902,6 @@
       </w:rPr>
       <w:t>Bumi</w:t>
     </w:r>
-    <w:proofErr w:type="spellEnd"/>
     <w:r>
       <w:rPr>
         <w:rFonts w:ascii="Trebuchet MS" w:hAnsi="Trebuchet MS"/>
@@ -2153,23 +1958,13 @@
       </w:rPr>
       <w:t xml:space="preserve">Kecamatan </w:t>
     </w:r>
-    <w:proofErr w:type="spellStart"/>
     <w:r>
       <w:rPr>
         <w:rFonts w:ascii="Trebuchet MS" w:hAnsi="Trebuchet MS"/>
         <w:sz w:val="20"/>
         <w:szCs w:val="20"/>
       </w:rPr>
-      <w:t>Talun</w:t>
-    </w:r>
-    <w:proofErr w:type="spellEnd"/>
-    <w:r>
-      <w:rPr>
-        <w:rFonts w:ascii="Trebuchet MS" w:hAnsi="Trebuchet MS"/>
-        <w:sz w:val="20"/>
-        <w:szCs w:val="20"/>
-      </w:rPr>
-      <w:t xml:space="preserve"> </w:t>
+      <w:t xml:space="preserve">Talun </w:t>
     </w:r>
     <w:r>
       <w:rPr>
@@ -2187,23 +1982,13 @@
       </w:rPr>
       <w:t xml:space="preserve"> </w:t>
     </w:r>
-    <w:proofErr w:type="spellStart"/>
     <w:r>
       <w:rPr>
         <w:rFonts w:ascii="Trebuchet MS" w:hAnsi="Trebuchet MS"/>
         <w:sz w:val="20"/>
         <w:szCs w:val="20"/>
       </w:rPr>
-      <w:t>Kabupaten</w:t>
-    </w:r>
-    <w:proofErr w:type="spellEnd"/>
-    <w:r>
-      <w:rPr>
-        <w:rFonts w:ascii="Trebuchet MS" w:hAnsi="Trebuchet MS"/>
-        <w:sz w:val="20"/>
-        <w:szCs w:val="20"/>
-      </w:rPr>
-      <w:t xml:space="preserve"> </w:t>
+      <w:t xml:space="preserve">Kabupaten </w:t>
     </w:r>
     <w:r>
       <w:rPr>
